--- a/Dokumentacia.docx
+++ b/Dokumentacia.docx
@@ -397,21 +397,7 @@
           <w:b/>
         </w:rPr>
         <w:lastRenderedPageBreak/>
-        <w:t>Marián</w:t>
-      </w:r>
-      <w:r>
-        <w:rPr>
-          <w:rFonts w:ascii="Calibri" w:eastAsia="Calibri" w:hAnsi="Calibri" w:cs="Calibri"/>
-          <w:b/>
-        </w:rPr>
-        <w:t xml:space="preserve"> </w:t>
-      </w:r>
-      <w:r>
-        <w:rPr>
-          <w:rFonts w:ascii="Calibri" w:eastAsia="Calibri" w:hAnsi="Calibri" w:cs="Calibri"/>
-          <w:b/>
-        </w:rPr>
-        <w:t>Hudec</w:t>
+        <w:t>Marián Hudec</w:t>
       </w:r>
     </w:p>
     <w:p>
@@ -588,31 +574,19 @@
         <w:rPr>
           <w:rFonts w:ascii="Calibri" w:eastAsia="Calibri" w:hAnsi="Calibri" w:cs="Calibri"/>
         </w:rPr>
-        <w:t xml:space="preserve">Na komunikáciu klient server sa </w:t>
-      </w:r>
-      <w:r>
-        <w:rPr>
-          <w:rFonts w:ascii="Calibri" w:eastAsia="Calibri" w:hAnsi="Calibri" w:cs="Calibri"/>
-        </w:rPr>
-        <w:t>používajú</w:t>
-      </w:r>
-      <w:r>
-        <w:rPr>
-          <w:rFonts w:ascii="Calibri" w:eastAsia="Calibri" w:hAnsi="Calibri" w:cs="Calibri"/>
-        </w:rPr>
-        <w:t xml:space="preserve"> sockety. Server pri každom </w:t>
-      </w:r>
-      <w:r>
-        <w:rPr>
-          <w:rFonts w:ascii="Calibri" w:eastAsia="Calibri" w:hAnsi="Calibri" w:cs="Calibri"/>
-        </w:rPr>
-        <w:t>pripojení</w:t>
-      </w:r>
-      <w:r>
-        <w:rPr>
-          <w:rFonts w:ascii="Calibri" w:eastAsia="Calibri" w:hAnsi="Calibri" w:cs="Calibri"/>
-        </w:rPr>
-        <w:t xml:space="preserve"> </w:t>
+        <w:t xml:space="preserve">Na komunikáciu </w:t>
+      </w:r>
+      <w:r>
+        <w:rPr>
+          <w:rFonts w:ascii="Calibri" w:eastAsia="Calibri" w:hAnsi="Calibri" w:cs="Calibri"/>
+        </w:rPr>
+        <w:t xml:space="preserve">medzi serverom a klientom </w:t>
+      </w:r>
+      <w:r>
+        <w:rPr>
+          <w:rFonts w:ascii="Calibri" w:eastAsia="Calibri" w:hAnsi="Calibri" w:cs="Calibri"/>
+        </w:rPr>
+        <w:t xml:space="preserve">sa používajú sockety. Server pri každom pripojení </w:t>
       </w:r>
       <w:r>
         <w:rPr>
@@ -642,128 +616,37 @@
           <w:rFonts w:ascii="Calibri" w:eastAsia="Calibri" w:hAnsi="Calibri" w:cs="Calibri"/>
           <w:b/>
         </w:rPr>
-        <w:t xml:space="preserve">Inicializácia </w:t>
-      </w:r>
-      <w:r>
-        <w:rPr>
-          <w:rFonts w:ascii="Calibri" w:eastAsia="Calibri" w:hAnsi="Calibri" w:cs="Calibri"/>
-          <w:b/>
-        </w:rPr>
-        <w:t>užívateľa</w:t>
-      </w:r>
-      <w:r>
-        <w:rPr>
-          <w:rFonts w:ascii="Calibri" w:eastAsia="Calibri" w:hAnsi="Calibri" w:cs="Calibri"/>
-        </w:rPr>
-        <w:t xml:space="preserve"> - pri </w:t>
-      </w:r>
-      <w:r>
-        <w:rPr>
-          <w:rFonts w:ascii="Calibri" w:eastAsia="Calibri" w:hAnsi="Calibri" w:cs="Calibri"/>
-        </w:rPr>
-        <w:t>pripojení</w:t>
+        <w:t>Inicializácia užívateľa</w:t>
+      </w:r>
+      <w:r>
+        <w:rPr>
+          <w:rFonts w:ascii="Calibri" w:eastAsia="Calibri" w:hAnsi="Calibri" w:cs="Calibri"/>
+        </w:rPr>
+        <w:t xml:space="preserve"> - pri pripojení užívateľ dostáva zdieľanú štruktúru ThreadData</w:t>
+      </w:r>
+      <w:r>
+        <w:rPr>
+          <w:rFonts w:ascii="Calibri" w:eastAsia="Calibri" w:hAnsi="Calibri" w:cs="Calibri"/>
+        </w:rPr>
+        <w:t xml:space="preserve">, ktorá obsahuje všetky potrebné dáta ako id vlákna a v rámci </w:t>
+      </w:r>
+      <w:r>
+        <w:rPr>
+          <w:rFonts w:ascii="Calibri" w:eastAsia="Calibri" w:hAnsi="Calibri" w:cs="Calibri"/>
+        </w:rPr>
+        <w:t>klientských dát aj ostatné dáta potrebné pre klienta ako id socketu, id klienta, zoznam registrovaných užívateľov atď</w:t>
+      </w:r>
+      <w:r>
+        <w:rPr>
+          <w:rFonts w:ascii="Calibri" w:eastAsia="Calibri" w:hAnsi="Calibri" w:cs="Calibri"/>
+        </w:rPr>
+        <w:t>. Keďže počet užívateľov je obmedzený, každý užívateľ potrebuje unikátny identifikátor a upravuje sa zdieľaná štruktúra. Inicializačná časť je synchronizovaná mutexom.</w:t>
       </w:r>
       <w:r>
         <w:rPr>
           <w:rFonts w:ascii="Calibri" w:eastAsia="Calibri" w:hAnsi="Calibri" w:cs="Calibri"/>
         </w:rPr>
         <w:t xml:space="preserve"> </w:t>
-      </w:r>
-      <w:r>
-        <w:rPr>
-          <w:rFonts w:ascii="Calibri" w:eastAsia="Calibri" w:hAnsi="Calibri" w:cs="Calibri"/>
-        </w:rPr>
-        <w:t>užívateľ</w:t>
-      </w:r>
-      <w:r>
-        <w:rPr>
-          <w:rFonts w:ascii="Calibri" w:eastAsia="Calibri" w:hAnsi="Calibri" w:cs="Calibri"/>
-        </w:rPr>
-        <w:t xml:space="preserve"> dostáva id a </w:t>
-      </w:r>
-      <w:r>
-        <w:rPr>
-          <w:rFonts w:ascii="Calibri" w:eastAsia="Calibri" w:hAnsi="Calibri" w:cs="Calibri"/>
-        </w:rPr>
-        <w:t>zdieľanú</w:t>
-      </w:r>
-      <w:r>
-        <w:rPr>
-          <w:rFonts w:ascii="Calibri" w:eastAsia="Calibri" w:hAnsi="Calibri" w:cs="Calibri"/>
-        </w:rPr>
-        <w:t xml:space="preserve"> štruktúru </w:t>
-      </w:r>
-      <w:r>
-        <w:rPr>
-          <w:rFonts w:ascii="Calibri" w:eastAsia="Calibri" w:hAnsi="Calibri" w:cs="Calibri"/>
-        </w:rPr>
-        <w:t>ThreadData</w:t>
-      </w:r>
-      <w:r>
-        <w:rPr>
-          <w:rFonts w:ascii="Calibri" w:eastAsia="Calibri" w:hAnsi="Calibri" w:cs="Calibri"/>
-        </w:rPr>
-        <w:t xml:space="preserve">. </w:t>
-      </w:r>
-      <w:r>
-        <w:rPr>
-          <w:rFonts w:ascii="Calibri" w:eastAsia="Calibri" w:hAnsi="Calibri" w:cs="Calibri"/>
-        </w:rPr>
-        <w:t>Keďže</w:t>
-      </w:r>
-      <w:r>
-        <w:rPr>
-          <w:rFonts w:ascii="Calibri" w:eastAsia="Calibri" w:hAnsi="Calibri" w:cs="Calibri"/>
-        </w:rPr>
-        <w:t xml:space="preserve"> </w:t>
-      </w:r>
-      <w:r>
-        <w:rPr>
-          <w:rFonts w:ascii="Calibri" w:eastAsia="Calibri" w:hAnsi="Calibri" w:cs="Calibri"/>
-        </w:rPr>
-        <w:t>počet užívateľov</w:t>
-      </w:r>
-      <w:r>
-        <w:rPr>
-          <w:rFonts w:ascii="Calibri" w:eastAsia="Calibri" w:hAnsi="Calibri" w:cs="Calibri"/>
-        </w:rPr>
-        <w:t xml:space="preserve"> je obmedzený, </w:t>
-      </w:r>
-      <w:r>
-        <w:rPr>
-          <w:rFonts w:ascii="Calibri" w:eastAsia="Calibri" w:hAnsi="Calibri" w:cs="Calibri"/>
-        </w:rPr>
-        <w:t xml:space="preserve">každý užívateľ </w:t>
-      </w:r>
-      <w:r>
-        <w:rPr>
-          <w:rFonts w:ascii="Calibri" w:eastAsia="Calibri" w:hAnsi="Calibri" w:cs="Calibri"/>
-        </w:rPr>
-        <w:t>potrebuje unikátny identifikátor a upravuje sa zdieľaná štruktúra</w:t>
-      </w:r>
-      <w:r>
-        <w:rPr>
-          <w:rFonts w:ascii="Calibri" w:eastAsia="Calibri" w:hAnsi="Calibri" w:cs="Calibri"/>
-        </w:rPr>
-        <w:t>.</w:t>
-      </w:r>
-      <w:r>
-        <w:rPr>
-          <w:rFonts w:ascii="Calibri" w:eastAsia="Calibri" w:hAnsi="Calibri" w:cs="Calibri"/>
-        </w:rPr>
-        <w:t xml:space="preserve"> </w:t>
-      </w:r>
-      <w:r>
-        <w:rPr>
-          <w:rFonts w:ascii="Calibri" w:eastAsia="Calibri" w:hAnsi="Calibri" w:cs="Calibri"/>
-        </w:rPr>
-        <w:t>I</w:t>
-      </w:r>
-      <w:r>
-        <w:rPr>
-          <w:rFonts w:ascii="Calibri" w:eastAsia="Calibri" w:hAnsi="Calibri" w:cs="Calibri"/>
-        </w:rPr>
-        <w:t>nicializačná časť je synchronizovaná mutexom.</w:t>
       </w:r>
     </w:p>
     <w:p>
@@ -822,32 +705,62 @@
         </w:rPr>
         <w:t xml:space="preserve"> použiť mutex.</w:t>
       </w:r>
-      <w:r>
+    </w:p>
+    <w:p>
+      <w:pPr>
+        <w:rPr>
+          <w:rFonts w:ascii="Calibri" w:eastAsia="Calibri" w:hAnsi="Calibri" w:cs="Calibri"/>
+        </w:rPr>
+      </w:pPr>
+    </w:p>
+    <w:p>
+      <w:pPr>
+        <w:rPr>
+          <w:rFonts w:ascii="Calibri" w:eastAsia="Calibri" w:hAnsi="Calibri" w:cs="Calibri"/>
+        </w:rPr>
+      </w:pPr>
+      <w:r>
+        <w:rPr>
+          <w:rFonts w:ascii="Calibri" w:eastAsia="Calibri" w:hAnsi="Calibri" w:cs="Calibri"/>
+        </w:rPr>
+        <w:t>Každému pripojenému klientovi bez ohľadu na to, či  je prihlásený alebo nie je pridelené osobitné vlákno aplikácie, v ktorom prebieha vzájomná komunikácia medzi klientom a serverom nezávisle od ostatných pripojených klientov.</w:t>
+      </w:r>
+    </w:p>
+    <w:p>
+      <w:pPr>
         <w:rPr>
           <w:rFonts w:ascii="Calibri" w:eastAsia="Calibri" w:hAnsi="Calibri" w:cs="Calibri"/>
           <w:b/>
           <w:sz w:val="28"/>
           <w:szCs w:val="28"/>
         </w:rPr>
-        <w:br w:type="page"/>
-      </w:r>
-    </w:p>
-    <w:p>
-      <w:pPr>
+      </w:pPr>
+      <w:r>
         <w:rPr>
           <w:rFonts w:ascii="Calibri" w:eastAsia="Calibri" w:hAnsi="Calibri" w:cs="Calibri"/>
           <w:b/>
           <w:sz w:val="28"/>
           <w:szCs w:val="28"/>
         </w:rPr>
-      </w:pPr>
-      <w:r>
+        <w:br w:type="page"/>
+      </w:r>
+    </w:p>
+    <w:p>
+      <w:pPr>
         <w:rPr>
           <w:rFonts w:ascii="Calibri" w:eastAsia="Calibri" w:hAnsi="Calibri" w:cs="Calibri"/>
           <w:b/>
           <w:sz w:val="28"/>
           <w:szCs w:val="28"/>
         </w:rPr>
+      </w:pPr>
+      <w:r>
+        <w:rPr>
+          <w:rFonts w:ascii="Calibri" w:eastAsia="Calibri" w:hAnsi="Calibri" w:cs="Calibri"/>
+          <w:b/>
+          <w:sz w:val="28"/>
+          <w:szCs w:val="28"/>
+        </w:rPr>
         <w:lastRenderedPageBreak/>
         <w:t>POUŽIVATEĽSKÁ DOKUMENTÁCIA</w:t>
       </w:r>
@@ -959,102 +872,66 @@
         <w:rPr>
           <w:rFonts w:ascii="Calibri" w:eastAsia="Calibri" w:hAnsi="Calibri" w:cs="Calibri"/>
         </w:rPr>
-        <w:t xml:space="preserve">Klient sa pripojí </w:t>
-      </w:r>
-      <w:r>
-        <w:rPr>
-          <w:rFonts w:ascii="Calibri" w:eastAsia="Calibri" w:hAnsi="Calibri" w:cs="Calibri"/>
-        </w:rPr>
-        <w:t xml:space="preserve">na </w:t>
-      </w:r>
-      <w:r>
-        <w:rPr>
-          <w:rFonts w:ascii="Calibri" w:eastAsia="Calibri" w:hAnsi="Calibri" w:cs="Calibri"/>
-        </w:rPr>
-        <w:t>už existujúci server zadaním dvoch argumentov</w:t>
-      </w:r>
-      <w:r>
-        <w:rPr>
-          <w:rFonts w:ascii="Calibri" w:eastAsia="Calibri" w:hAnsi="Calibri" w:cs="Calibri"/>
-        </w:rPr>
-        <w:t xml:space="preserve"> ako argumenty klientskej aplikácie:</w:t>
-      </w:r>
-      <w:r>
-        <w:rPr>
-          <w:rFonts w:ascii="Calibri" w:eastAsia="Calibri" w:hAnsi="Calibri" w:cs="Calibri"/>
-        </w:rPr>
-        <w:t xml:space="preserve"> hostname a číslo portu servera.</w:t>
-      </w:r>
-      <w:r>
-        <w:rPr>
-          <w:rFonts w:ascii="Calibri" w:eastAsia="Calibri" w:hAnsi="Calibri" w:cs="Calibri"/>
+        <w:t>Klient sa pripojí na už existujúci server zadaním dvoch argumentov ako argumenty klientskej aplikácie: hostname a číslo portu servera. Po úspešnom spustení servera aplikácia vypíše na konzolu „</w:t>
+      </w:r>
+      <w:r>
+        <w:rPr>
+          <w:rFonts w:ascii="Calibri" w:eastAsia="Calibri" w:hAnsi="Calibri" w:cs="Calibri"/>
+          <w:color w:val="767171" w:themeColor="background2" w:themeShade="80"/>
+        </w:rPr>
+        <w:t>*** Socket and Bind OK</w:t>
+      </w:r>
+      <w:r>
+        <w:rPr>
+          <w:rFonts w:ascii="Calibri" w:eastAsia="Calibri" w:hAnsi="Calibri" w:cs="Calibri"/>
+        </w:rPr>
+        <w:t>“</w:t>
+      </w:r>
+      <w:r>
+        <w:rPr>
+          <w:rFonts w:ascii="Calibri" w:eastAsia="Calibri" w:hAnsi="Calibri" w:cs="Calibri"/>
+        </w:rPr>
+        <w:t>, zobrazí úvodné menu</w:t>
+      </w:r>
+      <w:r>
+        <w:rPr>
+          <w:rFonts w:ascii="Calibri" w:eastAsia="Calibri" w:hAnsi="Calibri" w:cs="Calibri"/>
+        </w:rPr>
+        <w:t xml:space="preserve"> a čaká na operáciu. V prípade neúspešného spustenia servera aplikácia vypíše na konzolu „</w:t>
+      </w:r>
+      <w:r>
+        <w:rPr>
+          <w:rFonts w:ascii="Calibri" w:eastAsia="Calibri" w:hAnsi="Calibri" w:cs="Calibri"/>
+          <w:color w:val="767171" w:themeColor="background2" w:themeShade="80"/>
+        </w:rPr>
+        <w:t xml:space="preserve">*** Error </w:t>
+      </w:r>
+      <w:r>
+        <w:rPr>
+          <w:rFonts w:ascii="Calibri" w:eastAsia="Calibri" w:hAnsi="Calibri" w:cs="Calibri"/>
+          <w:color w:val="767171" w:themeColor="background2" w:themeShade="80"/>
+        </w:rPr>
+        <w:t>connecting</w:t>
+      </w:r>
+      <w:r>
+        <w:rPr>
+          <w:rFonts w:ascii="Calibri" w:eastAsia="Calibri" w:hAnsi="Calibri" w:cs="Calibri"/>
+          <w:color w:val="767171" w:themeColor="background2" w:themeShade="80"/>
         </w:rPr>
         <w:t xml:space="preserve"> </w:t>
       </w:r>
       <w:r>
         <w:rPr>
           <w:rFonts w:ascii="Calibri" w:eastAsia="Calibri" w:hAnsi="Calibri" w:cs="Calibri"/>
-        </w:rPr>
-        <w:t>Po úspešnom spustení servera aplikácia vypíše na konzolu „</w:t>
-      </w:r>
-      <w:r>
-        <w:rPr>
-          <w:rFonts w:ascii="Calibri" w:eastAsia="Calibri" w:hAnsi="Calibri" w:cs="Calibri"/>
           <w:color w:val="767171" w:themeColor="background2" w:themeShade="80"/>
         </w:rPr>
-        <w:t>*** Socket and Bind OK</w:t>
-      </w:r>
-      <w:r>
-        <w:rPr>
-          <w:rFonts w:ascii="Calibri" w:eastAsia="Calibri" w:hAnsi="Calibri" w:cs="Calibri"/>
-        </w:rPr>
-        <w:t>“</w:t>
-      </w:r>
-      <w:r>
-        <w:rPr>
-          <w:rFonts w:ascii="Calibri" w:eastAsia="Calibri" w:hAnsi="Calibri" w:cs="Calibri"/>
-        </w:rPr>
-        <w:t xml:space="preserve"> a čaká na operáciu</w:t>
-      </w:r>
-      <w:r>
-        <w:rPr>
-          <w:rFonts w:ascii="Calibri" w:eastAsia="Calibri" w:hAnsi="Calibri" w:cs="Calibri"/>
-        </w:rPr>
-        <w:t>. V prípade neúspešného spustenia servera aplikácia vypíše na konzolu „</w:t>
+        <w:t xml:space="preserve">to </w:t>
       </w:r>
       <w:r>
         <w:rPr>
           <w:rFonts w:ascii="Calibri" w:eastAsia="Calibri" w:hAnsi="Calibri" w:cs="Calibri"/>
           <w:color w:val="767171" w:themeColor="background2" w:themeShade="80"/>
         </w:rPr>
-        <w:t xml:space="preserve">*** Error </w:t>
-      </w:r>
-      <w:r>
-        <w:rPr>
-          <w:rFonts w:ascii="Calibri" w:eastAsia="Calibri" w:hAnsi="Calibri" w:cs="Calibri"/>
-          <w:color w:val="767171" w:themeColor="background2" w:themeShade="80"/>
-        </w:rPr>
-        <w:t>connecting</w:t>
-      </w:r>
-      <w:r>
-        <w:rPr>
-          <w:rFonts w:ascii="Calibri" w:eastAsia="Calibri" w:hAnsi="Calibri" w:cs="Calibri"/>
-          <w:color w:val="767171" w:themeColor="background2" w:themeShade="80"/>
-        </w:rPr>
-        <w:t xml:space="preserve"> </w:t>
-      </w:r>
-      <w:r>
-        <w:rPr>
-          <w:rFonts w:ascii="Calibri" w:eastAsia="Calibri" w:hAnsi="Calibri" w:cs="Calibri"/>
-          <w:color w:val="767171" w:themeColor="background2" w:themeShade="80"/>
-        </w:rPr>
-        <w:t xml:space="preserve">to </w:t>
-      </w:r>
-      <w:r>
-        <w:rPr>
-          <w:rFonts w:ascii="Calibri" w:eastAsia="Calibri" w:hAnsi="Calibri" w:cs="Calibri"/>
-          <w:color w:val="767171" w:themeColor="background2" w:themeShade="80"/>
-        </w:rPr>
         <w:t>socket</w:t>
       </w:r>
       <w:r>
@@ -1083,14 +960,7 @@
           <w:rFonts w:ascii="Calibri" w:eastAsia="Calibri" w:hAnsi="Calibri" w:cs="Calibri"/>
           <w:b/>
         </w:rPr>
-        <w:t xml:space="preserve">Ovládanie </w:t>
-      </w:r>
-      <w:r>
-        <w:rPr>
-          <w:rFonts w:ascii="Calibri" w:eastAsia="Calibri" w:hAnsi="Calibri" w:cs="Calibri"/>
-          <w:b/>
-        </w:rPr>
-        <w:t>aplikácie</w:t>
+        <w:t>Ovládanie aplikácie</w:t>
       </w:r>
     </w:p>
     <w:p>
@@ -1110,25 +980,7 @@
         <w:rPr>
           <w:rFonts w:ascii="Calibri" w:eastAsia="Calibri" w:hAnsi="Calibri" w:cs="Calibri"/>
         </w:rPr>
-        <w:t xml:space="preserve">Po </w:t>
-      </w:r>
-      <w:r>
-        <w:rPr>
-          <w:rFonts w:ascii="Calibri" w:eastAsia="Calibri" w:hAnsi="Calibri" w:cs="Calibri"/>
-        </w:rPr>
-        <w:t xml:space="preserve">úspešnom </w:t>
-      </w:r>
-      <w:r>
-        <w:rPr>
-          <w:rFonts w:ascii="Calibri" w:eastAsia="Calibri" w:hAnsi="Calibri" w:cs="Calibri"/>
-        </w:rPr>
-        <w:t>pripojen</w:t>
-      </w:r>
-      <w:r>
-        <w:rPr>
-          <w:rFonts w:ascii="Calibri" w:eastAsia="Calibri" w:hAnsi="Calibri" w:cs="Calibri"/>
-        </w:rPr>
-        <w:t>í klienta sa zobrazí úvodné menu, ktoré čaká na výber operácie, ktorú chce klient vykonať.</w:t>
+        <w:t>Po úspešnom pripojení klienta sa zobrazí úvodné menu, ktoré čaká na výber operácie, ktorú chce klient vykonať.</w:t>
       </w:r>
       <w:r>
         <w:rPr>
@@ -1146,6 +998,7 @@
       <w:r>
         <w:rPr>
           <w:rFonts w:ascii="Calibri" w:eastAsia="Calibri" w:hAnsi="Calibri" w:cs="Calibri"/>
+          <w:noProof/>
         </w:rPr>
         <w:drawing>
           <wp:inline distT="0" distB="0" distL="0" distR="0" wp14:anchorId="7F56E274" wp14:editId="433A74DA">
@@ -1232,6 +1085,7 @@
       <w:r>
         <w:rPr>
           <w:rFonts w:ascii="Calibri" w:eastAsia="Calibri" w:hAnsi="Calibri" w:cs="Calibri"/>
+          <w:noProof/>
         </w:rPr>
         <w:drawing>
           <wp:inline distT="0" distB="0" distL="0" distR="0" wp14:anchorId="5DB7CB8E" wp14:editId="6F08E152">
@@ -1322,61 +1176,7 @@
           <w:rFonts w:ascii="Calibri" w:eastAsia="Calibri" w:hAnsi="Calibri" w:cs="Calibri"/>
         </w:rPr>
         <w:lastRenderedPageBreak/>
-        <w:t>Ak užívateľ zvolí možnosť „Odstrániť priateľa“</w:t>
-      </w:r>
-      <w:r>
-        <w:rPr>
-          <w:rFonts w:ascii="Calibri" w:eastAsia="Calibri" w:hAnsi="Calibri" w:cs="Calibri"/>
-        </w:rPr>
-        <w:t xml:space="preserve">, aplikácia si vyžiada zo servera počet žiadostí a v prípade, že nejaké existujú, zobrazí ich užívateľovi a čaká na potvrdenie. V prípade potvrdenia žiadosti odošle na server potvrdenie a užívateľa </w:t>
-      </w:r>
-      <w:r>
-        <w:rPr>
-          <w:rFonts w:ascii="Calibri" w:eastAsia="Calibri" w:hAnsi="Calibri" w:cs="Calibri"/>
-        </w:rPr>
-        <w:t>odstráni</w:t>
-      </w:r>
-      <w:r>
-        <w:rPr>
-          <w:rFonts w:ascii="Calibri" w:eastAsia="Calibri" w:hAnsi="Calibri" w:cs="Calibri"/>
-        </w:rPr>
-        <w:t xml:space="preserve"> do zoznamu priateľov. Následne je klientovi zaslaný a zobrazený zoznam </w:t>
-      </w:r>
-      <w:r>
-        <w:rPr>
-          <w:rFonts w:ascii="Calibri" w:eastAsia="Calibri" w:hAnsi="Calibri" w:cs="Calibri"/>
-        </w:rPr>
-        <w:t>priateľov</w:t>
-      </w:r>
-      <w:r>
-        <w:rPr>
-          <w:rFonts w:ascii="Calibri" w:eastAsia="Calibri" w:hAnsi="Calibri" w:cs="Calibri"/>
-        </w:rPr>
-        <w:t xml:space="preserve"> a užívateľ je vyzvaný na zadanie mena užívateľa, ktorého si chce </w:t>
-      </w:r>
-      <w:r>
-        <w:rPr>
-          <w:rFonts w:ascii="Calibri" w:eastAsia="Calibri" w:hAnsi="Calibri" w:cs="Calibri"/>
-        </w:rPr>
-        <w:t>odstrániť</w:t>
-      </w:r>
-      <w:r>
-        <w:rPr>
-          <w:rFonts w:ascii="Calibri" w:eastAsia="Calibri" w:hAnsi="Calibri" w:cs="Calibri"/>
-        </w:rPr>
-        <w:t xml:space="preserve"> </w:t>
-      </w:r>
-      <w:r>
-        <w:rPr>
-          <w:rFonts w:ascii="Calibri" w:eastAsia="Calibri" w:hAnsi="Calibri" w:cs="Calibri"/>
-        </w:rPr>
-        <w:t>z</w:t>
-      </w:r>
-      <w:r>
-        <w:rPr>
-          <w:rFonts w:ascii="Calibri" w:eastAsia="Calibri" w:hAnsi="Calibri" w:cs="Calibri"/>
-        </w:rPr>
-        <w:t xml:space="preserve"> priateľov. Stav zaslania žiadosti je vypísaný na konzolu.</w:t>
+        <w:t>Ak užívateľ zvolí možnosť „Odstrániť priateľa“, aplikácia si vyžiada zo servera počet žiadostí a v prípade, že nejaké existujú, zobrazí ich užívateľovi a čaká na potvrdenie. V prípade potvrdenia žiadosti odošle na server potvrdenie a užívateľa odstráni do zoznamu priateľov. Následne je klientovi zaslaný a zobrazený zoznam priateľov a užívateľ je vyzvaný na zadanie mena užívateľa, ktorého si chce odstrániť z priateľov. Stav zaslania žiadosti je vypísaný na konzolu.</w:t>
       </w:r>
     </w:p>
     <w:p>
@@ -1390,18 +1190,7 @@
           <w:rFonts w:ascii="Calibri" w:eastAsia="Calibri" w:hAnsi="Calibri" w:cs="Calibri"/>
         </w:rPr>
         <w:tab/>
-      </w:r>
-      <w:r>
-        <w:rPr>
-          <w:rFonts w:ascii="Calibri" w:eastAsia="Calibri" w:hAnsi="Calibri" w:cs="Calibri"/>
-        </w:rPr>
-        <w:t>Ak užívateľ zvolí možnosť „</w:t>
-      </w:r>
-      <w:r>
-        <w:rPr>
-          <w:rFonts w:ascii="Calibri" w:eastAsia="Calibri" w:hAnsi="Calibri" w:cs="Calibri"/>
-        </w:rPr>
-        <w:t>Zobraziť správy/Poslať správu priateľovi“, aplikácia si vyžiada zo servera počet správ a v prípade, že nejaké existujú, postupne ich vypíše na konzolu vrátane odosielateľa. Následne aplikácia vyzve užívateľa na zadanie mena užívateľa, ktorému chce užívateľ poslať správu. Následne je užívateľ vyzvaný na zadanie tela správy, ktorá je obmedzená na maximálne 160 znakov (po vzore SMS). Po potvrdení tela správy je celá správa odoslaná na server a stav odoslania správy je vypísaný na konzolu.</w:t>
+        <w:t>Ak užívateľ zvolí možnosť „Zobraziť správy/Poslať správu priateľovi“, aplikácia si vyžiada zo servera počet správ a v prípade, že nejaké existujú, postupne ich vypíše na konzolu vrátane odosielateľa. Následne aplikácia vyzve užívateľa na zadanie mena užívateľa, ktorému chce užívateľ poslať správu. Následne je užívateľ vyzvaný na zadanie tela správy, ktorá je obmedzená na maximálne 160 znakov (po vzore SMS). Po potvrdení tela správy je celá správa odoslaná na server a stav odoslania správy je vypísaný na konzolu.</w:t>
       </w:r>
     </w:p>
     <w:p>
@@ -1415,13 +1204,7 @@
         <w:rPr>
           <w:rFonts w:ascii="Calibri" w:eastAsia="Calibri" w:hAnsi="Calibri" w:cs="Calibri"/>
         </w:rPr>
-        <w:t>Ak užívateľ zvolí možnosť „</w:t>
-      </w:r>
-      <w:r>
-        <w:rPr>
-          <w:rFonts w:ascii="Calibri" w:eastAsia="Calibri" w:hAnsi="Calibri" w:cs="Calibri"/>
-        </w:rPr>
-        <w:t>Zrušiť účet“, aplikácia odošle na server žiadosť o zrušenie účtu a účet sa odstráni.</w:t>
+        <w:t>Ak užívateľ zvolí možnosť „Zrušiť účet“, aplikácia odošle na server žiadosť o zrušenie účtu a účet sa odstráni.</w:t>
       </w:r>
     </w:p>
     <w:p>
@@ -1435,31 +1218,7 @@
         <w:rPr>
           <w:rFonts w:ascii="Calibri" w:eastAsia="Calibri" w:hAnsi="Calibri" w:cs="Calibri"/>
         </w:rPr>
-        <w:t>Ak užívateľ zvolí možnosť „</w:t>
-      </w:r>
-      <w:r>
-        <w:rPr>
-          <w:rFonts w:ascii="Calibri" w:eastAsia="Calibri" w:hAnsi="Calibri" w:cs="Calibri"/>
-        </w:rPr>
-        <w:t>Odhlásiť sa</w:t>
-      </w:r>
-      <w:r>
-        <w:rPr>
-          <w:rFonts w:ascii="Calibri" w:eastAsia="Calibri" w:hAnsi="Calibri" w:cs="Calibri"/>
-        </w:rPr>
-        <w:t xml:space="preserve">“, aplikácia odošle na server žiadosť </w:t>
-      </w:r>
-      <w:r>
-        <w:rPr>
-          <w:rFonts w:ascii="Calibri" w:eastAsia="Calibri" w:hAnsi="Calibri" w:cs="Calibri"/>
-        </w:rPr>
-        <w:t>o odhlásenie užívateľa a vráti sa späť do úvodného menu</w:t>
-      </w:r>
-      <w:r>
-        <w:rPr>
-          <w:rFonts w:ascii="Calibri" w:eastAsia="Calibri" w:hAnsi="Calibri" w:cs="Calibri"/>
-        </w:rPr>
-        <w:t>.</w:t>
+        <w:t>Ak užívateľ zvolí možnosť „Odhlásiť sa“, aplikácia odošle na server žiadosť o odhlásenie užívateľa a vráti sa späť do úvodného menu.</w:t>
       </w:r>
     </w:p>
     <w:p>
@@ -2168,6 +1927,17 @@
       <w:lang w:eastAsia="sk-SK"/>
     </w:rPr>
   </w:style>
+  <w:style w:type="paragraph" w:styleId="Odsekzoznamu">
+    <w:name w:val="List Paragraph"/>
+    <w:basedOn w:val="Normlny"/>
+    <w:uiPriority w:val="34"/>
+    <w:qFormat/>
+    <w:rsid w:val="00F3069E"/>
+    <w:pPr>
+      <w:ind w:left="720"/>
+      <w:contextualSpacing/>
+    </w:pPr>
+  </w:style>
 </w:styles>
 </file>
 
